--- a/01.Programming Basics/Homeworks/1.Mathematics for programmers/1.Mathematics for programmers - Homework.docx
+++ b/01.Programming Basics/Homeworks/1.Mathematics for programmers/1.Mathematics for programmers - Homework.docx
@@ -29,6 +29,8 @@
       </w:r>
     </w:p>
     <w:p>
+      <w:bookmarkStart w:id="0" w:name="_GoBack"/>
+      <w:bookmarkEnd w:id="0"/>
       <w:r>
         <w:t>1.</w:t>
       </w:r>
@@ -430,10 +432,7 @@
         <w:t>1234, 3456) = 2132352</w:t>
       </w:r>
     </w:p>
-    <w:p>
-      <w:bookmarkStart w:id="0" w:name="_GoBack"/>
-      <w:bookmarkEnd w:id="0"/>
-    </w:p>
+    <w:p/>
     <w:p/>
     <w:sectPr>
       <w:pgSz w:w="12240" w:h="15840"/>

--- a/01.Programming Basics/Homeworks/1.Mathematics for programmers/1.Mathematics for programmers - Homework.docx
+++ b/01.Programming Basics/Homeworks/1.Mathematics for programmers/1.Mathematics for programmers - Homework.docx
@@ -29,410 +29,411 @@
       </w:r>
     </w:p>
     <w:p>
+      <w:r>
+        <w:t>1.</w:t>
+      </w:r>
+    </w:p>
+    <w:p>
+      <w:r>
+        <w:t>24</w:t>
+      </w:r>
+      <w:r>
+        <w:rPr>
+          <w:vertAlign w:val="superscript"/>
+        </w:rPr>
+        <w:t>th</w:t>
+      </w:r>
+      <w:r>
+        <w:t xml:space="preserve"> -&gt; 89</w:t>
+      </w:r>
+    </w:p>
+    <w:p>
+      <w:r>
+        <w:t>101th -&gt; 547</w:t>
+      </w:r>
+    </w:p>
+    <w:p>
+      <w:r>
+        <w:t>251th -&gt; 1597</w:t>
+      </w:r>
+    </w:p>
+    <w:p/>
+    <w:p>
+      <w:r>
+        <w:t>2.</w:t>
+      </w:r>
+    </w:p>
+    <w:p>
+      <w:r>
+        <w:t xml:space="preserve">89 – yes </w:t>
+      </w:r>
+      <w:r>
+        <w:t>–</w:t>
+      </w:r>
+      <w:r>
+        <w:t xml:space="preserve"> </w:t>
+      </w:r>
+      <w:r>
+        <w:t>12</w:t>
+      </w:r>
+      <w:r>
+        <w:rPr>
+          <w:vertAlign w:val="superscript"/>
+        </w:rPr>
+        <w:t>th</w:t>
+      </w:r>
+    </w:p>
+    <w:p>
+      <w:r>
+        <w:t xml:space="preserve">547 – </w:t>
+      </w:r>
+      <w:proofErr w:type="gramStart"/>
+      <w:r>
+        <w:t>no</w:t>
+      </w:r>
+      <w:proofErr w:type="gramEnd"/>
+    </w:p>
+    <w:p>
+      <w:r>
+        <w:t>1597 – yes – 18</w:t>
+      </w:r>
+      <w:r>
+        <w:rPr>
+          <w:vertAlign w:val="superscript"/>
+        </w:rPr>
+        <w:t>th</w:t>
+      </w:r>
+    </w:p>
+    <w:p/>
+    <w:p>
+      <w:r>
+        <w:t>3.</w:t>
+      </w:r>
+    </w:p>
+    <w:p>
+      <w:r>
+        <w:t>100! = 93326215443944152681699238856266700490715968264381621468592963895217599993229915</w:t>
+      </w:r>
+    </w:p>
+    <w:p>
+      <w:r>
+        <w:t>608941463976156518286253697920827223758251185210916864000000000000000000000000</w:t>
+      </w:r>
+    </w:p>
+    <w:p>
+      <w:r>
+        <w:t>171! = 12410180702176678234248405241031039926166055775016931853889518036119960752216917</w:t>
+      </w:r>
+    </w:p>
+    <w:p>
+      <w:r>
+        <w:t>52992751978120487585576464959501670387052809889858690710767331242032218484364310</w:t>
+      </w:r>
+    </w:p>
+    <w:p>
+      <w:r>
+        <w:t>47357788996854827829075454156196485215346831804429323959817369689965723590394761</w:t>
+      </w:r>
+    </w:p>
+    <w:p>
+      <w:r>
+        <w:t>6152278558180061176365108428800000000000000000000000000000000000000000</w:t>
+      </w:r>
+    </w:p>
+    <w:p>
+      <w:r>
+        <w:t>250! =</w:t>
+      </w:r>
+    </w:p>
+    <w:p>
+      <w:r>
+        <w:t>32328562609091077323208145520243684709948437176737806667479424271128237475551112</w:t>
+      </w:r>
+    </w:p>
+    <w:p>
+      <w:r>
+        <w:t>09488817915371028199450928507353189432926730931712808990822791030279071281921676</w:t>
+      </w:r>
+    </w:p>
+    <w:p>
+      <w:r>
+        <w:t>52724018926473321804118626100683292536513367893908956993571353017504051317876007</w:t>
+      </w:r>
+    </w:p>
+    <w:p>
+      <w:r>
+        <w:t>72479330654023390061648255522488194365725860573992226412548329822048491377217766</w:t>
+      </w:r>
+    </w:p>
+    <w:p>
+      <w:r>
+        <w:t>50641276858807153128978777672951913990844377478702589172973255150283241787320658</w:t>
+      </w:r>
+    </w:p>
+    <w:p>
+      <w:r>
+        <w:lastRenderedPageBreak/>
+        <w:t>18848206247858265980884882554880000000000000000000000000000000000000000000000000</w:t>
+      </w:r>
+    </w:p>
+    <w:p>
+      <w:r>
+        <w:t>0000000000000</w:t>
+      </w:r>
+    </w:p>
+    <w:p/>
+    <w:p>
+      <w:r>
+        <w:t>4.</w:t>
+      </w:r>
+    </w:p>
+    <w:p>
+      <w:r>
+        <w:t>1</w:t>
+      </w:r>
+      <w:r>
+        <w:rPr>
+          <w:vertAlign w:val="superscript"/>
+        </w:rPr>
+        <w:t>st</w:t>
+      </w:r>
+      <w:r>
+        <w:t xml:space="preserve"> hypotenuse = 5</w:t>
+      </w:r>
+    </w:p>
+    <w:p>
+      <w:r>
+        <w:t>2</w:t>
+      </w:r>
+      <w:r>
+        <w:rPr>
+          <w:vertAlign w:val="superscript"/>
+        </w:rPr>
+        <w:t>nd</w:t>
+      </w:r>
+      <w:r>
+        <w:t xml:space="preserve"> hypotenuse = 2*</w:t>
+      </w:r>
+      <w:proofErr w:type="spellStart"/>
+      <w:proofErr w:type="gramStart"/>
+      <w:r>
+        <w:t>sqrt</w:t>
+      </w:r>
+      <w:proofErr w:type="spellEnd"/>
+      <w:r>
+        <w:t>(</w:t>
+      </w:r>
+      <w:proofErr w:type="gramEnd"/>
+      <w:r>
+        <w:t>61)</w:t>
+      </w:r>
+    </w:p>
+    <w:p>
+      <w:r>
+        <w:t>3</w:t>
+      </w:r>
+      <w:r>
+        <w:rPr>
+          <w:vertAlign w:val="superscript"/>
+        </w:rPr>
+        <w:t>rd</w:t>
+      </w:r>
+      <w:r>
+        <w:t xml:space="preserve"> hypotenuse = 50*</w:t>
+      </w:r>
+      <w:proofErr w:type="spellStart"/>
+      <w:proofErr w:type="gramStart"/>
+      <w:r>
+        <w:t>sqrt</w:t>
+      </w:r>
+      <w:proofErr w:type="spellEnd"/>
+      <w:r>
+        <w:t>(</w:t>
+      </w:r>
+      <w:proofErr w:type="gramEnd"/>
+      <w:r>
+        <w:t>29)</w:t>
+      </w:r>
+    </w:p>
+    <w:p/>
+    <w:p>
+      <w:r>
+        <w:t>5.</w:t>
+      </w:r>
+    </w:p>
+    <w:p>
+      <w:pPr>
+        <w:rPr>
+          <w:vertAlign w:val="subscript"/>
+        </w:rPr>
+      </w:pPr>
+      <w:r>
+        <w:t>1234</w:t>
+      </w:r>
+      <w:r>
+        <w:rPr>
+          <w:vertAlign w:val="subscript"/>
+        </w:rPr>
+        <w:t>d</w:t>
+      </w:r>
+      <w:r>
+        <w:t xml:space="preserve"> = </w:t>
+      </w:r>
+      <w:r>
+        <w:t>10011010010</w:t>
+      </w:r>
+      <w:r>
+        <w:rPr>
+          <w:vertAlign w:val="subscript"/>
+        </w:rPr>
+        <w:t>b</w:t>
+      </w:r>
+    </w:p>
+    <w:p>
+      <w:pPr>
+        <w:rPr>
+          <w:vertAlign w:val="subscript"/>
+        </w:rPr>
+      </w:pPr>
+      <w:r>
+        <w:t>1234</w:t>
+      </w:r>
+      <w:r>
+        <w:rPr>
+          <w:vertAlign w:val="subscript"/>
+        </w:rPr>
+        <w:t xml:space="preserve">d </w:t>
+      </w:r>
+      <w:r>
+        <w:t>= 4D2</w:t>
+      </w:r>
+      <w:r>
+        <w:rPr>
+          <w:vertAlign w:val="subscript"/>
+        </w:rPr>
+        <w:t>h</w:t>
+      </w:r>
+      <w:r>
+        <w:rPr>
+          <w:vertAlign w:val="subscript"/>
+        </w:rPr>
+        <w:t>ex</w:t>
+      </w:r>
+    </w:p>
+    <w:p/>
+    <w:p>
+      <w:r>
+        <w:t>1100101</w:t>
+      </w:r>
+      <w:r>
+        <w:rPr>
+          <w:vertAlign w:val="subscript"/>
+        </w:rPr>
+        <w:t>b</w:t>
+      </w:r>
+      <w:r>
+        <w:t xml:space="preserve"> = </w:t>
+      </w:r>
+      <w:r>
+        <w:t>101</w:t>
+      </w:r>
+      <w:r>
+        <w:rPr>
+          <w:vertAlign w:val="subscript"/>
+        </w:rPr>
+        <w:t>d</w:t>
+      </w:r>
+    </w:p>
+    <w:p>
+      <w:r>
+        <w:t>1100101</w:t>
+      </w:r>
+      <w:r>
+        <w:rPr>
+          <w:vertAlign w:val="subscript"/>
+        </w:rPr>
+        <w:t>b</w:t>
+      </w:r>
+      <w:r>
+        <w:t xml:space="preserve"> = 65</w:t>
+      </w:r>
+      <w:r>
+        <w:rPr>
+          <w:vertAlign w:val="subscript"/>
+        </w:rPr>
+        <w:t>hex</w:t>
+      </w:r>
+    </w:p>
+    <w:p/>
+    <w:p>
+      <w:pPr>
+        <w:rPr>
+          <w:vertAlign w:val="subscript"/>
+        </w:rPr>
+      </w:pPr>
+      <w:proofErr w:type="spellStart"/>
+      <w:r>
+        <w:t>ABC</w:t>
+      </w:r>
+      <w:r>
+        <w:rPr>
+          <w:vertAlign w:val="subscript"/>
+        </w:rPr>
+        <w:t>hex</w:t>
+      </w:r>
+      <w:proofErr w:type="spellEnd"/>
+      <w:r>
+        <w:t xml:space="preserve"> = 2748</w:t>
+      </w:r>
+      <w:r>
+        <w:rPr>
+          <w:vertAlign w:val="subscript"/>
+        </w:rPr>
+        <w:t>d</w:t>
+      </w:r>
+    </w:p>
+    <w:p>
+      <w:proofErr w:type="spellStart"/>
+      <w:r>
+        <w:t>ABC</w:t>
+      </w:r>
+      <w:r>
+        <w:rPr>
+          <w:vertAlign w:val="subscript"/>
+        </w:rPr>
+        <w:t>hex</w:t>
+      </w:r>
+      <w:proofErr w:type="spellEnd"/>
+      <w:r>
+        <w:t>=101010111100</w:t>
+      </w:r>
+      <w:r>
+        <w:rPr>
+          <w:vertAlign w:val="subscript"/>
+        </w:rPr>
+        <w:t>b</w:t>
+      </w:r>
+    </w:p>
+    <w:p/>
+    <w:p>
+      <w:r>
+        <w:t>6.</w:t>
+      </w:r>
+    </w:p>
+    <w:p>
+      <w:proofErr w:type="gramStart"/>
+      <w:r>
+        <w:t>LCM(</w:t>
+      </w:r>
+      <w:proofErr w:type="gramEnd"/>
+      <w:r>
+        <w:t>1234, 3456) = 2132352</w:t>
+      </w:r>
+    </w:p>
+    <w:p>
       <w:bookmarkStart w:id="0" w:name="_GoBack"/>
       <w:bookmarkEnd w:id="0"/>
-      <w:r>
-        <w:t>1.</w:t>
-      </w:r>
-    </w:p>
-    <w:p>
-      <w:r>
-        <w:t>24</w:t>
-      </w:r>
-      <w:r>
-        <w:rPr>
-          <w:vertAlign w:val="superscript"/>
-        </w:rPr>
-        <w:t>th</w:t>
-      </w:r>
-      <w:r>
-        <w:t xml:space="preserve"> -&gt; 89</w:t>
-      </w:r>
-    </w:p>
-    <w:p>
-      <w:r>
-        <w:t>101th -&gt; 547</w:t>
-      </w:r>
-    </w:p>
-    <w:p>
-      <w:r>
-        <w:t>251th -&gt; 1597</w:t>
-      </w:r>
-    </w:p>
-    <w:p/>
-    <w:p>
-      <w:r>
-        <w:t>2.</w:t>
-      </w:r>
-    </w:p>
-    <w:p>
-      <w:r>
-        <w:t xml:space="preserve">89 – yes </w:t>
-      </w:r>
-      <w:r>
-        <w:t>–</w:t>
-      </w:r>
-      <w:r>
-        <w:t xml:space="preserve"> </w:t>
-      </w:r>
-      <w:r>
-        <w:t>12</w:t>
-      </w:r>
-      <w:r>
-        <w:rPr>
-          <w:vertAlign w:val="superscript"/>
-        </w:rPr>
-        <w:t>th</w:t>
-      </w:r>
-    </w:p>
-    <w:p>
-      <w:r>
-        <w:t xml:space="preserve">547 – </w:t>
-      </w:r>
-      <w:proofErr w:type="gramStart"/>
-      <w:r>
-        <w:t>no</w:t>
-      </w:r>
-      <w:proofErr w:type="gramEnd"/>
-    </w:p>
-    <w:p>
-      <w:r>
-        <w:t>1597 – yes – 18</w:t>
-      </w:r>
-      <w:r>
-        <w:rPr>
-          <w:vertAlign w:val="superscript"/>
-        </w:rPr>
-        <w:t>th</w:t>
-      </w:r>
-    </w:p>
-    <w:p/>
-    <w:p>
-      <w:r>
-        <w:t>3.</w:t>
-      </w:r>
-    </w:p>
-    <w:p>
-      <w:r>
-        <w:t>100! = 93326215443944152681699238856266700490715968264381621468592963895217599993229915</w:t>
-      </w:r>
-    </w:p>
-    <w:p>
-      <w:r>
-        <w:t>608941463976156518286253697920827223758251185210916864000000000000000000000000</w:t>
-      </w:r>
-    </w:p>
-    <w:p>
-      <w:r>
-        <w:t>171! = 12410180702176678234248405241031039926166055775016931853889518036119960752216917</w:t>
-      </w:r>
-    </w:p>
-    <w:p>
-      <w:r>
-        <w:t>52992751978120487585576464959501670387052809889858690710767331242032218484364310</w:t>
-      </w:r>
-    </w:p>
-    <w:p>
-      <w:r>
-        <w:t>47357788996854827829075454156196485215346831804429323959817369689965723590394761</w:t>
-      </w:r>
-    </w:p>
-    <w:p>
-      <w:r>
-        <w:t>6152278558180061176365108428800000000000000000000000000000000000000000</w:t>
-      </w:r>
-    </w:p>
-    <w:p>
-      <w:r>
-        <w:t>250! =</w:t>
-      </w:r>
-    </w:p>
-    <w:p>
-      <w:r>
-        <w:t>32328562609091077323208145520243684709948437176737806667479424271128237475551112</w:t>
-      </w:r>
-    </w:p>
-    <w:p>
-      <w:r>
-        <w:t>09488817915371028199450928507353189432926730931712808990822791030279071281921676</w:t>
-      </w:r>
-    </w:p>
-    <w:p>
-      <w:r>
-        <w:t>52724018926473321804118626100683292536513367893908956993571353017504051317876007</w:t>
-      </w:r>
-    </w:p>
-    <w:p>
-      <w:r>
-        <w:t>72479330654023390061648255522488194365725860573992226412548329822048491377217766</w:t>
-      </w:r>
-    </w:p>
-    <w:p>
-      <w:r>
-        <w:t>50641276858807153128978777672951913990844377478702589172973255150283241787320658</w:t>
-      </w:r>
-    </w:p>
-    <w:p>
-      <w:r>
-        <w:lastRenderedPageBreak/>
-        <w:t>18848206247858265980884882554880000000000000000000000000000000000000000000000000</w:t>
-      </w:r>
-    </w:p>
-    <w:p>
-      <w:r>
-        <w:t>0000000000000</w:t>
-      </w:r>
-    </w:p>
-    <w:p/>
-    <w:p>
-      <w:r>
-        <w:t>4.</w:t>
-      </w:r>
-    </w:p>
-    <w:p>
-      <w:r>
-        <w:t>1</w:t>
-      </w:r>
-      <w:r>
-        <w:rPr>
-          <w:vertAlign w:val="superscript"/>
-        </w:rPr>
-        <w:t>st</w:t>
-      </w:r>
-      <w:r>
-        <w:t xml:space="preserve"> hypotenuse = 5</w:t>
-      </w:r>
-    </w:p>
-    <w:p>
-      <w:r>
-        <w:t>2</w:t>
-      </w:r>
-      <w:r>
-        <w:rPr>
-          <w:vertAlign w:val="superscript"/>
-        </w:rPr>
-        <w:t>nd</w:t>
-      </w:r>
-      <w:r>
-        <w:t xml:space="preserve"> hypotenuse = 2*</w:t>
-      </w:r>
-      <w:proofErr w:type="spellStart"/>
-      <w:proofErr w:type="gramStart"/>
-      <w:r>
-        <w:t>sqrt</w:t>
-      </w:r>
-      <w:proofErr w:type="spellEnd"/>
-      <w:r>
-        <w:t>(</w:t>
-      </w:r>
-      <w:proofErr w:type="gramEnd"/>
-      <w:r>
-        <w:t>61)</w:t>
-      </w:r>
-    </w:p>
-    <w:p>
-      <w:r>
-        <w:t>3</w:t>
-      </w:r>
-      <w:r>
-        <w:rPr>
-          <w:vertAlign w:val="superscript"/>
-        </w:rPr>
-        <w:t>rd</w:t>
-      </w:r>
-      <w:r>
-        <w:t xml:space="preserve"> hypotenuse = 50*</w:t>
-      </w:r>
-      <w:proofErr w:type="spellStart"/>
-      <w:proofErr w:type="gramStart"/>
-      <w:r>
-        <w:t>sqrt</w:t>
-      </w:r>
-      <w:proofErr w:type="spellEnd"/>
-      <w:r>
-        <w:t>(</w:t>
-      </w:r>
-      <w:proofErr w:type="gramEnd"/>
-      <w:r>
-        <w:t>29)</w:t>
-      </w:r>
-    </w:p>
-    <w:p/>
-    <w:p>
-      <w:r>
-        <w:t>5.</w:t>
-      </w:r>
-    </w:p>
-    <w:p>
-      <w:pPr>
-        <w:rPr>
-          <w:vertAlign w:val="subscript"/>
-        </w:rPr>
-      </w:pPr>
-      <w:r>
-        <w:t>1234</w:t>
-      </w:r>
-      <w:r>
-        <w:rPr>
-          <w:vertAlign w:val="subscript"/>
-        </w:rPr>
-        <w:t>d</w:t>
-      </w:r>
-      <w:r>
-        <w:t xml:space="preserve"> = </w:t>
-      </w:r>
-      <w:r>
-        <w:t>10011010010</w:t>
-      </w:r>
-      <w:r>
-        <w:rPr>
-          <w:vertAlign w:val="subscript"/>
-        </w:rPr>
-        <w:t>b</w:t>
-      </w:r>
-    </w:p>
-    <w:p>
-      <w:pPr>
-        <w:rPr>
-          <w:vertAlign w:val="subscript"/>
-        </w:rPr>
-      </w:pPr>
-      <w:r>
-        <w:t>1234</w:t>
-      </w:r>
-      <w:r>
-        <w:rPr>
-          <w:vertAlign w:val="subscript"/>
-        </w:rPr>
-        <w:t xml:space="preserve">d </w:t>
-      </w:r>
-      <w:r>
-        <w:t>= 4D2</w:t>
-      </w:r>
-      <w:r>
-        <w:rPr>
-          <w:vertAlign w:val="subscript"/>
-        </w:rPr>
-        <w:t>h</w:t>
-      </w:r>
-      <w:r>
-        <w:rPr>
-          <w:vertAlign w:val="subscript"/>
-        </w:rPr>
-        <w:t>ex</w:t>
-      </w:r>
-    </w:p>
-    <w:p/>
-    <w:p>
-      <w:r>
-        <w:t>1100101</w:t>
-      </w:r>
-      <w:r>
-        <w:rPr>
-          <w:vertAlign w:val="subscript"/>
-        </w:rPr>
-        <w:t>b</w:t>
-      </w:r>
-      <w:r>
-        <w:t xml:space="preserve"> = </w:t>
-      </w:r>
-      <w:r>
-        <w:t>101</w:t>
-      </w:r>
-      <w:r>
-        <w:rPr>
-          <w:vertAlign w:val="subscript"/>
-        </w:rPr>
-        <w:t>d</w:t>
-      </w:r>
-    </w:p>
-    <w:p>
-      <w:r>
-        <w:t>1100101</w:t>
-      </w:r>
-      <w:r>
-        <w:rPr>
-          <w:vertAlign w:val="subscript"/>
-        </w:rPr>
-        <w:t>b</w:t>
-      </w:r>
-      <w:r>
-        <w:t xml:space="preserve"> = 65</w:t>
-      </w:r>
-      <w:r>
-        <w:rPr>
-          <w:vertAlign w:val="subscript"/>
-        </w:rPr>
-        <w:t>hex</w:t>
-      </w:r>
-    </w:p>
-    <w:p/>
-    <w:p>
-      <w:pPr>
-        <w:rPr>
-          <w:vertAlign w:val="subscript"/>
-        </w:rPr>
-      </w:pPr>
-      <w:proofErr w:type="spellStart"/>
-      <w:r>
-        <w:t>ABC</w:t>
-      </w:r>
-      <w:r>
-        <w:rPr>
-          <w:vertAlign w:val="subscript"/>
-        </w:rPr>
-        <w:t>hex</w:t>
-      </w:r>
-      <w:proofErr w:type="spellEnd"/>
-      <w:r>
-        <w:t xml:space="preserve"> = 2748</w:t>
-      </w:r>
-      <w:r>
-        <w:rPr>
-          <w:vertAlign w:val="subscript"/>
-        </w:rPr>
-        <w:t>d</w:t>
-      </w:r>
-    </w:p>
-    <w:p>
-      <w:proofErr w:type="spellStart"/>
-      <w:r>
-        <w:t>ABC</w:t>
-      </w:r>
-      <w:r>
-        <w:rPr>
-          <w:vertAlign w:val="subscript"/>
-        </w:rPr>
-        <w:t>hex</w:t>
-      </w:r>
-      <w:proofErr w:type="spellEnd"/>
-      <w:r>
-        <w:t>=101010111100</w:t>
-      </w:r>
-      <w:r>
-        <w:rPr>
-          <w:vertAlign w:val="subscript"/>
-        </w:rPr>
-        <w:t>b</w:t>
-      </w:r>
-    </w:p>
-    <w:p/>
-    <w:p>
-      <w:r>
-        <w:t>6.</w:t>
-      </w:r>
-    </w:p>
-    <w:p>
-      <w:proofErr w:type="gramStart"/>
-      <w:r>
-        <w:t>LCM(</w:t>
-      </w:r>
-      <w:proofErr w:type="gramEnd"/>
-      <w:r>
-        <w:t>1234, 3456) = 2132352</w:t>
-      </w:r>
-    </w:p>
-    <w:p/>
+    </w:p>
     <w:p/>
     <w:sectPr>
       <w:pgSz w:w="12240" w:h="15840"/>
